--- a/Git(SourceTree) for dummies 101 begynder kursus.docx
+++ b/Git(SourceTree) for dummies 101 begynder kursus.docx
@@ -3,29 +3,70 @@
 <w:document xmlns:wpc="http://schemas.microsoft.com/office/word/2010/wordprocessingCanvas" xmlns:cx="http://schemas.microsoft.com/office/drawing/2014/chartex" xmlns:cx1="http://schemas.microsoft.com/office/drawing/2015/9/8/chartex" xmlns:cx2="http://schemas.microsoft.com/office/drawing/2015/10/21/chartex" xmlns:cx3="http://schemas.microsoft.com/office/drawing/2016/5/9/chartex" xmlns:cx4="http://schemas.microsoft.com/office/drawing/2016/5/10/chartex" xmlns:cx5="http://schemas.microsoft.com/office/drawing/2016/5/11/chartex" xmlns:cx6="http://schemas.microsoft.com/office/drawing/2016/5/12/chartex" xmlns:cx7="http://schemas.microsoft.com/office/drawing/2016/5/13/chartex" xmlns:cx8="http://schemas.microsoft.com/office/drawing/2016/5/14/chartex" xmlns:mc="http://schemas.openxmlformats.org/markup-compatibility/2006" xmlns:aink="http://schemas.microsoft.com/office/drawing/2016/ink" xmlns:am3d="http://schemas.microsoft.com/office/drawing/2017/model3d" xmlns:o="urn:schemas-microsoft-com:office:office" xmlns:r="http://schemas.openxmlformats.org/officeDocument/2006/relationships" xmlns:m="http://schemas.openxmlformats.org/officeDocument/2006/math" xmlns:v="urn:schemas-microsoft-com:vml" xmlns:wp14="http://schemas.microsoft.com/office/word/2010/wordprocessingDrawing" xmlns:wp="http://schemas.openxmlformats.org/drawingml/2006/wordprocessingDrawing" xmlns:w10="urn:schemas-microsoft-com:office:word" xmlns:w="http://schemas.openxmlformats.org/wordprocessingml/2006/main" xmlns:w14="http://schemas.microsoft.com/office/word/2010/wordml" xmlns:w15="http://schemas.microsoft.com/office/word/2012/wordml" xmlns:w16cid="http://schemas.microsoft.com/office/word/2016/wordml/cid" xmlns:w16se="http://schemas.microsoft.com/office/word/2015/wordml/symex" xmlns:wpg="http://schemas.microsoft.com/office/word/2010/wordprocessingGroup" xmlns:wpi="http://schemas.microsoft.com/office/word/2010/wordprocessingInk" xmlns:wne="http://schemas.microsoft.com/office/word/2006/wordml" xmlns:wps="http://schemas.microsoft.com/office/word/2010/wordprocessingShape" mc:Ignorable="w14 w15 w16se w16cid wp14">
   <w:body>
     <w:p>
-      <w:r>
-        <w:t xml:space="preserve">File -&gt; </w:t>
-      </w:r>
-      <w:proofErr w:type="spellStart"/>
-      <w:r>
-        <w:t>Clone</w:t>
-      </w:r>
-      <w:proofErr w:type="spellEnd"/>
-      <w:r>
-        <w:t xml:space="preserve"> / New</w:t>
-      </w:r>
-    </w:p>
-    <w:p>
+      <w:pPr>
+        <w:pStyle w:val="Heading1"/>
+        <w:rPr>
+          <w:lang w:val="en-GB"/>
+        </w:rPr>
+      </w:pPr>
+      <w:r>
+        <w:rPr>
+          <w:lang w:val="en-GB"/>
+        </w:rPr>
+        <w:t>Nu m</w:t>
+      </w:r>
+      <w:r>
+        <w:rPr>
+          <w:lang w:val="en-GB"/>
+        </w:rPr>
+        <w:t>ed titel</w:t>
+      </w:r>
+      <w:bookmarkStart w:id="0" w:name="_GoBack"/>
+      <w:bookmarkEnd w:id="0"/>
+    </w:p>
+    <w:p>
+      <w:pPr>
+        <w:rPr>
+          <w:lang w:val="en-GB"/>
+        </w:rPr>
+      </w:pPr>
+    </w:p>
+    <w:p>
+      <w:pPr>
+        <w:rPr>
+          <w:lang w:val="en-GB"/>
+        </w:rPr>
+      </w:pPr>
+      <w:r>
+        <w:rPr>
+          <w:lang w:val="en-GB"/>
+        </w:rPr>
+        <w:t>File -&gt; Clone / New</w:t>
+      </w:r>
+    </w:p>
+    <w:p>
+      <w:pPr>
+        <w:rPr>
+          <w:lang w:val="en-GB"/>
+        </w:rPr>
+      </w:pPr>
       <w:hyperlink r:id="rId4" w:history="1">
         <w:r>
           <w:rPr>
             <w:rStyle w:val="Hyperlink"/>
+            <w:lang w:val="en-GB"/>
           </w:rPr>
           <w:t>https://github.com/Netimage/NT-App-Android</w:t>
         </w:r>
       </w:hyperlink>
     </w:p>
-    <w:p/>
+    <w:p>
+      <w:pPr>
+        <w:rPr>
+          <w:lang w:val="en-GB"/>
+        </w:rPr>
+      </w:pPr>
+    </w:p>
     <w:p>
       <w:r>
         <w:rPr>
@@ -83,81 +124,83 @@
     </w:p>
     <w:p/>
     <w:p>
-      <w:proofErr w:type="spellStart"/>
-      <w:r>
-        <w:t>Branching</w:t>
-      </w:r>
-      <w:proofErr w:type="spellEnd"/>
-      <w:r>
-        <w:t xml:space="preserve"> / Git flow</w:t>
-      </w:r>
-    </w:p>
-    <w:p>
-      <w:r>
+      <w:pPr>
+        <w:rPr>
+          <w:lang w:val="en-GB"/>
+        </w:rPr>
+      </w:pPr>
+      <w:r>
+        <w:rPr>
+          <w:lang w:val="en-GB"/>
+        </w:rPr>
+        <w:t>Branching / Git flow</w:t>
+      </w:r>
+    </w:p>
+    <w:p>
+      <w:pPr>
+        <w:rPr>
+          <w:lang w:val="en-GB"/>
+        </w:rPr>
+      </w:pPr>
+      <w:r>
+        <w:rPr>
+          <w:lang w:val="en-GB"/>
+        </w:rPr>
         <w:t xml:space="preserve">Update </w:t>
       </w:r>
       <w:proofErr w:type="spellStart"/>
       <w:proofErr w:type="gramStart"/>
       <w:r>
+        <w:rPr>
+          <w:lang w:val="en-GB"/>
+        </w:rPr>
         <w:t>version.properties</w:t>
       </w:r>
       <w:proofErr w:type="spellEnd"/>
       <w:proofErr w:type="gramEnd"/>
       <w:r>
-        <w:t xml:space="preserve"> -&gt; </w:t>
-      </w:r>
+        <w:rPr>
+          <w:lang w:val="en-GB"/>
+        </w:rPr>
+        <w:t xml:space="preserve"> -&gt; Commit -&gt; Push</w:t>
+      </w:r>
+    </w:p>
+    <w:p>
+      <w:pPr>
+        <w:rPr>
+          <w:lang w:val="en-GB"/>
+        </w:rPr>
+      </w:pPr>
+      <w:r>
+        <w:rPr>
+          <w:lang w:val="en-GB"/>
+        </w:rPr>
+        <w:t>Merging -&gt; Merge conflict</w:t>
+      </w:r>
+    </w:p>
+    <w:p>
+      <w:pPr>
+        <w:rPr>
+          <w:lang w:val="en-GB"/>
+        </w:rPr>
+      </w:pPr>
+    </w:p>
+    <w:p>
       <w:proofErr w:type="spellStart"/>
       <w:r>
+        <w:t>Reverse</w:t>
+      </w:r>
+      <w:proofErr w:type="spellEnd"/>
+      <w:r>
+        <w:t xml:space="preserve"> </w:t>
+      </w:r>
+      <w:proofErr w:type="spellStart"/>
+      <w:r>
         <w:t>Commit</w:t>
       </w:r>
       <w:proofErr w:type="spellEnd"/>
-      <w:r>
-        <w:t xml:space="preserve"> -&gt; Push</w:t>
-      </w:r>
-    </w:p>
-    <w:p>
-      <w:proofErr w:type="spellStart"/>
-      <w:r>
-        <w:t>Merging</w:t>
-      </w:r>
-      <w:proofErr w:type="spellEnd"/>
-      <w:r>
-        <w:t xml:space="preserve"> -&gt; </w:t>
-      </w:r>
-      <w:proofErr w:type="spellStart"/>
-      <w:r>
-        <w:t>Merge</w:t>
-      </w:r>
-      <w:proofErr w:type="spellEnd"/>
-      <w:r>
-        <w:t xml:space="preserve"> </w:t>
-      </w:r>
-      <w:proofErr w:type="spellStart"/>
-      <w:r>
-        <w:t>conflict</w:t>
-      </w:r>
-      <w:proofErr w:type="spellEnd"/>
     </w:p>
     <w:p/>
-    <w:p>
-      <w:proofErr w:type="spellStart"/>
-      <w:r>
-        <w:t>Reverse</w:t>
-      </w:r>
-      <w:proofErr w:type="spellEnd"/>
-      <w:r>
-        <w:t xml:space="preserve"> </w:t>
-      </w:r>
-      <w:proofErr w:type="spellStart"/>
-      <w:r>
-        <w:t>Commit</w:t>
-      </w:r>
-      <w:proofErr w:type="spellEnd"/>
-    </w:p>
-    <w:p>
-      <w:bookmarkStart w:id="0" w:name="_GoBack"/>
-      <w:bookmarkEnd w:id="0"/>
-    </w:p>
     <w:sectPr>
       <w:pgSz w:w="11906" w:h="16838"/>
       <w:pgMar w:top="1701" w:right="1134" w:bottom="1701" w:left="1134" w:header="708" w:footer="708" w:gutter="0"/>
@@ -566,6 +609,27 @@
     <w:name w:val="Normal"/>
     <w:qFormat/>
   </w:style>
+  <w:style w:type="paragraph" w:styleId="Heading1">
+    <w:name w:val="heading 1"/>
+    <w:basedOn w:val="Normal"/>
+    <w:next w:val="Normal"/>
+    <w:link w:val="Heading1Char"/>
+    <w:uiPriority w:val="9"/>
+    <w:qFormat/>
+    <w:rsid w:val="00374984"/>
+    <w:pPr>
+      <w:keepNext/>
+      <w:keepLines/>
+      <w:spacing w:before="240" w:after="0"/>
+      <w:outlineLvl w:val="0"/>
+    </w:pPr>
+    <w:rPr>
+      <w:rFonts w:asciiTheme="majorHAnsi" w:eastAsiaTheme="majorEastAsia" w:hAnsiTheme="majorHAnsi" w:cstheme="majorBidi"/>
+      <w:color w:val="2F5496" w:themeColor="accent1" w:themeShade="BF"/>
+      <w:sz w:val="32"/>
+      <w:szCs w:val="32"/>
+    </w:rPr>
+  </w:style>
   <w:style w:type="character" w:default="1" w:styleId="DefaultParagraphFont">
     <w:name w:val="Default Paragraph Font"/>
     <w:uiPriority w:val="1"/>
@@ -614,6 +678,19 @@
     <w:rPr>
       <w:color w:val="808080"/>
       <w:shd w:val="clear" w:color="auto" w:fill="E6E6E6"/>
+    </w:rPr>
+  </w:style>
+  <w:style w:type="character" w:customStyle="1" w:styleId="Heading1Char">
+    <w:name w:val="Heading 1 Char"/>
+    <w:basedOn w:val="DefaultParagraphFont"/>
+    <w:link w:val="Heading1"/>
+    <w:uiPriority w:val="9"/>
+    <w:rsid w:val="00374984"/>
+    <w:rPr>
+      <w:rFonts w:asciiTheme="majorHAnsi" w:eastAsiaTheme="majorEastAsia" w:hAnsiTheme="majorHAnsi" w:cstheme="majorBidi"/>
+      <w:color w:val="2F5496" w:themeColor="accent1" w:themeShade="BF"/>
+      <w:sz w:val="32"/>
+      <w:szCs w:val="32"/>
     </w:rPr>
   </w:style>
 </w:styles>
